--- a/expnote/classes_diagram.docx
+++ b/expnote/classes_diagram.docx
@@ -8,7 +8,6 @@
           <w:rFonts w:ascii="Times New Roman" w:hAnsi="Times New Roman" w:cs="Times New Roman"/>
           <w:sz w:val="28"/>
           <w:szCs w:val="28"/>
-          <w:lang w:val="en-US"/>
         </w:rPr>
       </w:pPr>
       <w:r>
@@ -17,7 +16,7 @@
           <w:sz w:val="28"/>
           <w:szCs w:val="28"/>
         </w:rPr>
-        <w:t>Приложение 1.</w:t>
+        <w:t>Диаграмма классов</w:t>
       </w:r>
       <w:bookmarkStart w:id="0" w:name="_GoBack"/>
       <w:bookmarkEnd w:id="0"/>
